--- a/3_year/RTS/3lr/RTS. Лабораторная работа №3.docx
+++ b/3_year/RTS/3lr/RTS. Лабораторная работа №3.docx
@@ -610,6 +610,34 @@
         <w:ind w:left="284" w:firstLine="0"/>
         <w:jc w:val="center"/>
         <w:rPr>
+          <w:b w:val="1"/>
+          <w:bCs w:val="1"/>
+          <w:sz w:val="28"/>
+          <w:szCs w:val="28"/>
+        </w:rPr>
+      </w:pPr>
+    </w:p>
+    <w:p>
+      <w:pPr>
+        <w:pStyle w:val="a3"/>
+        <w:spacing w:line="360" w:lineRule="auto"/>
+        <w:ind w:left="284" w:firstLine="0"/>
+        <w:jc w:val="center"/>
+        <w:rPr>
+          <w:b w:val="1"/>
+          <w:bCs w:val="1"/>
+          <w:sz w:val="28"/>
+          <w:szCs w:val="28"/>
+        </w:rPr>
+      </w:pPr>
+    </w:p>
+    <w:p xmlns:wp14="http://schemas.microsoft.com/office/word/2010/wordml" wp14:textId="77777777">
+      <w:pPr>
+        <w:pStyle w:val="a3"/>
+        <w:spacing w:line="360" w:lineRule="auto"/>
+        <w:ind w:left="284" w:firstLine="0"/>
+        <w:jc w:val="center"/>
+        <w:rPr>
           <w:b/>
           <w:sz w:val="28"/>
           <w:szCs w:val="26"/>
@@ -622,145 +650,6 @@
         <w:spacing w:line="360" w:lineRule="auto"/>
         <w:ind w:left="284" w:firstLine="0"/>
         <w:jc w:val="center"/>
-        <w:rPr>
-          <w:b/>
-          <w:sz w:val="28"/>
-          <w:szCs w:val="26"/>
-        </w:rPr>
-      </w:pPr>
-    </w:p>
-    <w:p xmlns:wp14="http://schemas.microsoft.com/office/word/2010/wordml" wp14:textId="77777777">
-      <w:pPr>
-        <w:pStyle w:val="a3"/>
-        <w:spacing w:line="360" w:lineRule="auto"/>
-        <w:ind w:left="284" w:firstLine="0"/>
-        <w:jc w:val="center"/>
-        <w:rPr>
-          <w:b/>
-          <w:sz w:val="28"/>
-          <w:szCs w:val="26"/>
-        </w:rPr>
-      </w:pPr>
-    </w:p>
-    <w:p xmlns:wp14="http://schemas.microsoft.com/office/word/2010/wordml" wp14:textId="77777777">
-      <w:pPr>
-        <w:pStyle w:val="a3"/>
-        <w:spacing w:line="360" w:lineRule="auto"/>
-        <w:ind w:left="284" w:firstLine="0"/>
-        <w:jc w:val="center"/>
-        <w:rPr>
-          <w:b/>
-          <w:sz w:val="28"/>
-          <w:szCs w:val="26"/>
-        </w:rPr>
-      </w:pPr>
-    </w:p>
-    <w:p xmlns:wp14="http://schemas.microsoft.com/office/word/2010/wordml" wp14:textId="77777777">
-      <w:pPr>
-        <w:pStyle w:val="a3"/>
-        <w:spacing w:line="360" w:lineRule="auto"/>
-        <w:ind w:left="284" w:firstLine="0"/>
-        <w:jc w:val="center"/>
-        <w:rPr>
-          <w:b/>
-          <w:sz w:val="28"/>
-          <w:szCs w:val="26"/>
-        </w:rPr>
-      </w:pPr>
-    </w:p>
-    <w:p xmlns:wp14="http://schemas.microsoft.com/office/word/2010/wordml" wp14:textId="77777777">
-      <w:pPr>
-        <w:pStyle w:val="a3"/>
-        <w:spacing w:line="360" w:lineRule="auto"/>
-        <w:ind w:left="284" w:firstLine="0"/>
-        <w:jc w:val="center"/>
-        <w:rPr>
-          <w:b/>
-          <w:sz w:val="28"/>
-          <w:szCs w:val="26"/>
-        </w:rPr>
-      </w:pPr>
-    </w:p>
-    <w:p xmlns:wp14="http://schemas.microsoft.com/office/word/2010/wordml" wp14:textId="77777777">
-      <w:pPr>
-        <w:pStyle w:val="a3"/>
-        <w:spacing w:line="360" w:lineRule="auto"/>
-        <w:ind w:left="284" w:firstLine="0"/>
-        <w:jc w:val="center"/>
-        <w:rPr>
-          <w:b/>
-          <w:sz w:val="28"/>
-          <w:szCs w:val="26"/>
-        </w:rPr>
-      </w:pPr>
-    </w:p>
-    <w:p xmlns:wp14="http://schemas.microsoft.com/office/word/2010/wordml" wp14:textId="77777777">
-      <w:pPr>
-        <w:pStyle w:val="a3"/>
-        <w:spacing w:line="360" w:lineRule="auto"/>
-        <w:ind w:left="284" w:firstLine="0"/>
-        <w:jc w:val="center"/>
-        <w:rPr>
-          <w:b/>
-          <w:sz w:val="28"/>
-          <w:szCs w:val="26"/>
-        </w:rPr>
-      </w:pPr>
-    </w:p>
-    <w:p xmlns:wp14="http://schemas.microsoft.com/office/word/2010/wordml" wp14:textId="77777777">
-      <w:pPr>
-        <w:pStyle w:val="a3"/>
-        <w:spacing w:line="360" w:lineRule="auto"/>
-        <w:ind w:left="284" w:firstLine="0"/>
-        <w:jc w:val="center"/>
-        <w:rPr>
-          <w:b/>
-          <w:sz w:val="28"/>
-          <w:szCs w:val="26"/>
-        </w:rPr>
-      </w:pPr>
-    </w:p>
-    <w:p xmlns:wp14="http://schemas.microsoft.com/office/word/2010/wordml" wp14:textId="77777777">
-      <w:pPr>
-        <w:pStyle w:val="a3"/>
-        <w:spacing w:line="360" w:lineRule="auto"/>
-        <w:ind w:left="284" w:firstLine="0"/>
-        <w:jc w:val="center"/>
-        <w:rPr>
-          <w:b/>
-          <w:sz w:val="28"/>
-          <w:szCs w:val="26"/>
-        </w:rPr>
-      </w:pPr>
-    </w:p>
-    <w:p xmlns:wp14="http://schemas.microsoft.com/office/word/2010/wordml" wp14:textId="77777777">
-      <w:pPr>
-        <w:pStyle w:val="a3"/>
-        <w:spacing w:line="360" w:lineRule="auto"/>
-        <w:ind w:left="284" w:firstLine="0"/>
-        <w:jc w:val="center"/>
-        <w:rPr>
-          <w:b/>
-          <w:sz w:val="28"/>
-          <w:szCs w:val="26"/>
-        </w:rPr>
-      </w:pPr>
-    </w:p>
-    <w:p xmlns:wp14="http://schemas.microsoft.com/office/word/2010/wordml" wp14:textId="77777777">
-      <w:pPr>
-        <w:spacing w:line="360" w:lineRule="auto"/>
-        <w:ind w:left="0" w:firstLine="0"/>
-        <w:rPr>
-          <w:b/>
-          <w:sz w:val="28"/>
-          <w:szCs w:val="26"/>
-        </w:rPr>
-      </w:pPr>
-    </w:p>
-    <w:p xmlns:wp14="http://schemas.microsoft.com/office/word/2010/wordml" wp14:textId="77777777">
-      <w:pPr>
-        <w:spacing w:line="360" w:lineRule="auto"/>
-        <w:ind w:left="0" w:firstLine="0"/>
         <w:rPr>
           <w:b/>
           <w:sz w:val="28"/>
@@ -891,7 +780,7 @@
       </w:pPr>
       <w:r>
         <w:drawing>
-          <wp:inline wp14:editId="637DA5E7" wp14:anchorId="1A6823A3">
+          <wp:inline wp14:editId="13DADD74" wp14:anchorId="1A6823A3">
             <wp:extent cx="5934076" cy="5172075"/>
             <wp:effectExtent l="0" t="0" r="0" b="0"/>
             <wp:docPr id="1746888738" name="" title=""/>
@@ -906,10 +795,10 @@
                     <pic:cNvPicPr/>
                   </pic:nvPicPr>
                   <pic:blipFill>
-                    <a:blip r:embed="R520dc7ead3564925">
-                      <a:extLst>
+                    <a:blip r:embed="R2ba929973cbc4c4b">
+                      <a:extLst xmlns:a="http://schemas.openxmlformats.org/drawingml/2006/main">
                         <a:ext xmlns:a="http://schemas.openxmlformats.org/drawingml/2006/main" uri="{28A0092B-C50C-407E-A947-70E740481C1C}">
-                          <a14:useLocalDpi val="0"/>
+                          <a14:useLocalDpi xmlns:a14="http://schemas.microsoft.com/office/drawing/2010/main" val="0"/>
                         </a:ext>
                       </a:extLst>
                     </a:blip>
@@ -918,7 +807,7 @@
                     </a:stretch>
                   </pic:blipFill>
                   <pic:spPr>
-                    <a:xfrm>
+                    <a:xfrm rot="0" flipH="0" flipV="0">
                       <a:off x="0" y="0"/>
                       <a:ext cx="5934076" cy="5172075"/>
                     </a:xfrm>
@@ -963,7 +852,7 @@
       </w:pPr>
       <w:r>
         <w:drawing>
-          <wp:inline wp14:editId="0D338DC4" wp14:anchorId="428F5BAB">
+          <wp:inline wp14:editId="08041FF1" wp14:anchorId="428F5BAB">
             <wp:extent cx="1476375" cy="1885950"/>
             <wp:effectExtent l="0" t="0" r="0" b="0"/>
             <wp:docPr id="1829348290" name="" title=""/>
@@ -978,10 +867,10 @@
                     <pic:cNvPicPr/>
                   </pic:nvPicPr>
                   <pic:blipFill>
-                    <a:blip r:embed="R767794d1272e454c">
-                      <a:extLst>
+                    <a:blip r:embed="R5cfa9dc5248e43f5">
+                      <a:extLst xmlns:a="http://schemas.openxmlformats.org/drawingml/2006/main">
                         <a:ext xmlns:a="http://schemas.openxmlformats.org/drawingml/2006/main" uri="{28A0092B-C50C-407E-A947-70E740481C1C}">
-                          <a14:useLocalDpi val="0"/>
+                          <a14:useLocalDpi xmlns:a14="http://schemas.microsoft.com/office/drawing/2010/main" val="0"/>
                         </a:ext>
                       </a:extLst>
                     </a:blip>
@@ -990,7 +879,7 @@
                     </a:stretch>
                   </pic:blipFill>
                   <pic:spPr>
-                    <a:xfrm>
+                    <a:xfrm rot="0" flipH="0" flipV="0">
                       <a:off x="0" y="0"/>
                       <a:ext cx="1476375" cy="1885950"/>
                     </a:xfrm>
@@ -1006,7 +895,7 @@
       </w:r>
       <w:r>
         <w:drawing>
-          <wp:inline wp14:editId="4EFBFE51" wp14:anchorId="2C74B222">
+          <wp:inline wp14:editId="67AC1AE4" wp14:anchorId="2C74B222">
             <wp:extent cx="1504950" cy="1943100"/>
             <wp:effectExtent l="0" t="0" r="0" b="0"/>
             <wp:docPr id="1812618711" name="" title=""/>
@@ -1021,10 +910,10 @@
                     <pic:cNvPicPr/>
                   </pic:nvPicPr>
                   <pic:blipFill>
-                    <a:blip r:embed="R7626fdd6ac984571">
-                      <a:extLst>
+                    <a:blip r:embed="R7057bca6ed0e4517">
+                      <a:extLst xmlns:a="http://schemas.openxmlformats.org/drawingml/2006/main">
                         <a:ext xmlns:a="http://schemas.openxmlformats.org/drawingml/2006/main" uri="{28A0092B-C50C-407E-A947-70E740481C1C}">
-                          <a14:useLocalDpi val="0"/>
+                          <a14:useLocalDpi xmlns:a14="http://schemas.microsoft.com/office/drawing/2010/main" val="0"/>
                         </a:ext>
                       </a:extLst>
                     </a:blip>
@@ -1033,7 +922,7 @@
                     </a:stretch>
                   </pic:blipFill>
                   <pic:spPr>
-                    <a:xfrm>
+                    <a:xfrm rot="0" flipH="0" flipV="0">
                       <a:off x="0" y="0"/>
                       <a:ext cx="1504950" cy="1943100"/>
                     </a:xfrm>
@@ -1067,7 +956,7 @@
       </w:pPr>
       <w:r>
         <w:drawing>
-          <wp:inline wp14:editId="64249026" wp14:anchorId="55BBE1AD">
+          <wp:inline wp14:editId="5FD1E2CC" wp14:anchorId="55BBE1AD">
             <wp:extent cx="1476375" cy="1943100"/>
             <wp:effectExtent l="0" t="0" r="0" b="0"/>
             <wp:docPr id="1842062294" name="" title=""/>
@@ -1082,10 +971,10 @@
                     <pic:cNvPicPr/>
                   </pic:nvPicPr>
                   <pic:blipFill>
-                    <a:blip r:embed="Rfd9b4d945a4a4b56">
-                      <a:extLst>
+                    <a:blip r:embed="R4d031f8cc3a84441">
+                      <a:extLst xmlns:a="http://schemas.openxmlformats.org/drawingml/2006/main">
                         <a:ext xmlns:a="http://schemas.openxmlformats.org/drawingml/2006/main" uri="{28A0092B-C50C-407E-A947-70E740481C1C}">
-                          <a14:useLocalDpi val="0"/>
+                          <a14:useLocalDpi xmlns:a14="http://schemas.microsoft.com/office/drawing/2010/main" val="0"/>
                         </a:ext>
                       </a:extLst>
                     </a:blip>
@@ -1094,7 +983,7 @@
                     </a:stretch>
                   </pic:blipFill>
                   <pic:spPr>
-                    <a:xfrm>
+                    <a:xfrm rot="0" flipH="0" flipV="0">
                       <a:off x="0" y="0"/>
                       <a:ext cx="1476375" cy="1943100"/>
                     </a:xfrm>
@@ -1110,7 +999,7 @@
       </w:r>
       <w:r>
         <w:drawing>
-          <wp:inline wp14:editId="150E8046" wp14:anchorId="544D8FB0">
+          <wp:inline wp14:editId="1D22C988" wp14:anchorId="544D8FB0">
             <wp:extent cx="1552575" cy="1914525"/>
             <wp:effectExtent l="0" t="0" r="0" b="0"/>
             <wp:docPr id="1775435551" name="" title=""/>
@@ -1125,10 +1014,10 @@
                     <pic:cNvPicPr/>
                   </pic:nvPicPr>
                   <pic:blipFill>
-                    <a:blip r:embed="Rf696ecb17bfb424d">
-                      <a:extLst>
+                    <a:blip r:embed="R0162cf3128474cc9">
+                      <a:extLst xmlns:a="http://schemas.openxmlformats.org/drawingml/2006/main">
                         <a:ext xmlns:a="http://schemas.openxmlformats.org/drawingml/2006/main" uri="{28A0092B-C50C-407E-A947-70E740481C1C}">
-                          <a14:useLocalDpi val="0"/>
+                          <a14:useLocalDpi xmlns:a14="http://schemas.microsoft.com/office/drawing/2010/main" val="0"/>
                         </a:ext>
                       </a:extLst>
                     </a:blip>
@@ -1137,7 +1026,7 @@
                     </a:stretch>
                   </pic:blipFill>
                   <pic:spPr>
-                    <a:xfrm>
+                    <a:xfrm rot="0" flipH="0" flipV="0">
                       <a:off x="0" y="0"/>
                       <a:ext cx="1552575" cy="1914525"/>
                     </a:xfrm>
@@ -1171,7 +1060,7 @@
       </w:pPr>
       <w:r>
         <w:drawing>
-          <wp:inline wp14:editId="2B46DE53" wp14:anchorId="685E036A">
+          <wp:inline wp14:editId="53A2CAE6" wp14:anchorId="685E036A">
             <wp:extent cx="1476375" cy="1905000"/>
             <wp:effectExtent l="0" t="0" r="0" b="0"/>
             <wp:docPr id="570321756" name="" title=""/>
@@ -1186,7 +1075,82 @@
                     <pic:cNvPicPr/>
                   </pic:nvPicPr>
                   <pic:blipFill>
-                    <a:blip r:embed="R88a4f64486f742c9">
+                    <a:blip r:embed="R7365d9cc99574080">
+                      <a:extLst xmlns:a="http://schemas.openxmlformats.org/drawingml/2006/main">
+                        <a:ext xmlns:a="http://schemas.openxmlformats.org/drawingml/2006/main" uri="{28A0092B-C50C-407E-A947-70E740481C1C}">
+                          <a14:useLocalDpi xmlns:a14="http://schemas.microsoft.com/office/drawing/2010/main" val="0"/>
+                        </a:ext>
+                      </a:extLst>
+                    </a:blip>
+                    <a:stretch>
+                      <a:fillRect/>
+                    </a:stretch>
+                  </pic:blipFill>
+                  <pic:spPr>
+                    <a:xfrm rot="0" flipH="0" flipV="0">
+                      <a:off x="0" y="0"/>
+                      <a:ext cx="1476375" cy="1905000"/>
+                    </a:xfrm>
+                    <a:prstGeom prst="rect">
+                      <a:avLst/>
+                    </a:prstGeom>
+                  </pic:spPr>
+                </pic:pic>
+              </a:graphicData>
+            </a:graphic>
+          </wp:inline>
+        </w:drawing>
+      </w:r>
+    </w:p>
+    <w:p>
+      <w:pPr>
+        <w:pStyle w:val="a3"/>
+        <w:bidi w:val="0"/>
+        <w:spacing w:before="0" w:beforeAutospacing="off" w:after="0" w:afterAutospacing="off" w:line="360" w:lineRule="auto"/>
+        <w:ind w:left="708" w:right="0" w:firstLine="708"/>
+        <w:jc w:val="left"/>
+      </w:pPr>
+      <w:r>
+        <w:rPr/>
+        <w:t xml:space="preserve">Для реализации на стенде, вместо логических входов нужно вставить конструкцию ниже, на “х” - данные с потенциометра, на входы GE и LE диапазон значений для компенсации неточности потенциометра. Так же используется таймер для </w:t>
+      </w:r>
+      <w:proofErr w:type="spellStart"/>
+      <w:r>
+        <w:rPr/>
+        <w:t>избежания</w:t>
+      </w:r>
+      <w:proofErr w:type="spellEnd"/>
+      <w:r>
+        <w:rPr/>
+        <w:t xml:space="preserve"> ложных срабатываний.</w:t>
+      </w:r>
+    </w:p>
+    <w:p>
+      <w:pPr>
+        <w:pStyle w:val="a3"/>
+        <w:bidi w:val="0"/>
+        <w:spacing w:before="0" w:beforeAutospacing="off" w:after="0" w:afterAutospacing="off" w:line="360" w:lineRule="auto"/>
+        <w:ind w:left="0" w:right="0" w:firstLine="0"/>
+        <w:jc w:val="center"/>
+      </w:pPr>
+      <w:r>
+        <w:drawing>
+          <wp:inline wp14:editId="0EC8DC5D" wp14:anchorId="760A0E9F">
+            <wp:extent cx="5934076" cy="2076450"/>
+            <wp:effectExtent l="0" t="0" r="0" b="0"/>
+            <wp:docPr id="1237871496" name="" title=""/>
+            <wp:cNvGraphicFramePr>
+              <a:graphicFrameLocks noChangeAspect="1"/>
+            </wp:cNvGraphicFramePr>
+            <a:graphic>
+              <a:graphicData uri="http://schemas.openxmlformats.org/drawingml/2006/picture">
+                <pic:pic>
+                  <pic:nvPicPr>
+                    <pic:cNvPr id="0" name=""/>
+                    <pic:cNvPicPr/>
+                  </pic:nvPicPr>
+                  <pic:blipFill>
+                    <a:blip r:embed="Rebfe0dd9fe374696">
                       <a:extLst>
                         <a:ext xmlns:a="http://schemas.openxmlformats.org/drawingml/2006/main" uri="{28A0092B-C50C-407E-A947-70E740481C1C}">
                           <a14:useLocalDpi val="0"/>
@@ -1200,7 +1164,7 @@
                   <pic:spPr>
                     <a:xfrm>
                       <a:off x="0" y="0"/>
-                      <a:ext cx="1476375" cy="1905000"/>
+                      <a:ext cx="5934076" cy="2076450"/>
                     </a:xfrm>
                     <a:prstGeom prst="rect">
                       <a:avLst/>
